--- a/back/docs/Индивид.задание.docx
+++ b/back/docs/Индивид.задание.docx
@@ -86,9 +86,25 @@
           <w:b/>
           <w:sz w:val="24"/>
           <w:szCs w:val="24"/>
+        </w:rPr>
+        <w:t>{</w:t>
+      </w:r>
+      <w:r>
+        <w:rPr>
+          <w:b/>
+          <w:sz w:val="24"/>
+          <w:szCs w:val="24"/>
           <w:lang w:val="en-US"/>
         </w:rPr>
-        <w:t>{fullName}</w:t>
+        <w:t>fullName</w:t>
+      </w:r>
+      <w:r>
+        <w:rPr>
+          <w:b/>
+          <w:sz w:val="24"/>
+          <w:szCs w:val="24"/>
+        </w:rPr>
+        <w:t>}</w:t>
       </w:r>
     </w:p>
     <w:tbl>
@@ -418,8 +434,10 @@
                 <w:b/>
                 <w:lang w:val="en-US"/>
               </w:rPr>
-              <w:t>PracticsTypeEnum</w:t>
-            </w:r>
+              <w:t>PracticsType</w:t>
+            </w:r>
+            <w:bookmarkStart w:id="0" w:name="_GoBack"/>
+            <w:bookmarkEnd w:id="0"/>
             <w:r>
               <w:rPr>
                 <w:b/>
@@ -1060,8 +1078,6 @@
         </w:rPr>
         <w:t>М</w:t>
       </w:r>
-      <w:bookmarkStart w:id="0" w:name="_GoBack"/>
-      <w:bookmarkEnd w:id="0"/>
       <w:r>
         <w:rPr>
           <w:iCs/>
@@ -1872,6 +1888,7 @@
   <w:style w:type="character" w:default="1" w:styleId="a0">
     <w:name w:val="Default Paragraph Font"/>
     <w:uiPriority w:val="1"/>
+    <w:semiHidden/>
     <w:unhideWhenUsed/>
   </w:style>
   <w:style w:type="table" w:default="1" w:styleId="a1">
@@ -2242,7 +2259,7 @@
 </file>
 
 <file path=customXml/itemProps1.xml><?xml version="1.0" encoding="utf-8"?>
-<ds:datastoreItem xmlns:ds="http://schemas.openxmlformats.org/officeDocument/2006/customXml" ds:itemID="{E31B64DE-045F-446F-98DB-B42363733EA3}">
+<ds:datastoreItem xmlns:ds="http://schemas.openxmlformats.org/officeDocument/2006/customXml" ds:itemID="{6724E656-F691-4969-8B1C-45F57C66CD84}">
   <ds:schemaRefs>
     <ds:schemaRef ds:uri="http://schemas.openxmlformats.org/officeDocument/2006/bibliography"/>
   </ds:schemaRefs>

--- a/back/docs/Индивид.задание.docx
+++ b/back/docs/Индивид.задание.docx
@@ -166,6 +166,7 @@
                 <w:b/>
               </w:rPr>
             </w:pPr>
+            <w:bookmarkStart w:id="0" w:name="_GoBack" w:colFirst="1" w:colLast="1"/>
             <w:r>
               <w:t>Направление подготовки</w:t>
             </w:r>
@@ -186,6 +187,7 @@
             <w:pPr>
               <w:rPr>
                 <w:b/>
+                <w:lang w:val="en-US"/>
               </w:rPr>
             </w:pPr>
             <w:r>
@@ -248,7 +250,21 @@
                 <w:b/>
                 <w:lang w:val="en-US"/>
               </w:rPr>
-              <w:t>{specilization}</w:t>
+              <w:t>{</w:t>
+            </w:r>
+            <w:r>
+              <w:rPr>
+                <w:b/>
+                <w:lang w:val="en-US"/>
+              </w:rPr>
+              <w:t>specialization</w:t>
+            </w:r>
+            <w:r>
+              <w:rPr>
+                <w:b/>
+                <w:lang w:val="en-US"/>
+              </w:rPr>
+              <w:t>}</w:t>
             </w:r>
           </w:p>
         </w:tc>
@@ -434,16 +450,123 @@
                 <w:b/>
                 <w:lang w:val="en-US"/>
               </w:rPr>
-              <w:t>PracticsType</w:t>
-            </w:r>
-            <w:bookmarkStart w:id="0" w:name="_GoBack"/>
-            <w:bookmarkEnd w:id="0"/>
+              <w:t>practicType</w:t>
+            </w:r>
             <w:r>
               <w:rPr>
                 <w:b/>
                 <w:lang w:val="en-US"/>
               </w:rPr>
               <w:t>}</w:t>
+            </w:r>
+          </w:p>
+        </w:tc>
+      </w:tr>
+      <w:bookmarkEnd w:id="0"/>
+      <w:tr>
+        <w:trPr>
+          <w:trHeight w:val="340"/>
+        </w:trPr>
+        <w:tc>
+          <w:tcPr>
+            <w:tcW w:w="4242" w:type="dxa"/>
+            <w:tcBorders>
+              <w:top w:val="nil"/>
+              <w:left w:val="nil"/>
+              <w:bottom w:val="nil"/>
+              <w:right w:val="nil"/>
+            </w:tcBorders>
+            <w:vAlign w:val="bottom"/>
+          </w:tcPr>
+          <w:p>
+            <w:pPr>
+              <w:jc w:val="right"/>
+              <w:rPr>
+                <w:b/>
+              </w:rPr>
+            </w:pPr>
+            <w:r>
+              <w:t>Срок прохождения практики:</w:t>
+            </w:r>
+          </w:p>
+        </w:tc>
+        <w:tc>
+          <w:tcPr>
+            <w:tcW w:w="5801" w:type="dxa"/>
+            <w:tcBorders>
+              <w:top w:val="single" w:sz="4" w:space="0" w:color="auto"/>
+              <w:left w:val="nil"/>
+              <w:bottom w:val="nil"/>
+              <w:right w:val="nil"/>
+            </w:tcBorders>
+            <w:vAlign w:val="bottom"/>
+          </w:tcPr>
+          <w:p>
+            <w:pPr>
+              <w:rPr>
+                <w:b/>
+                <w:lang w:val="en-US"/>
+              </w:rPr>
+            </w:pPr>
+            <w:r>
+              <w:t>с</w:t>
+            </w:r>
+            <w:r>
+              <w:rPr>
+                <w:lang w:val="en-US"/>
+              </w:rPr>
+              <w:t xml:space="preserve"> {</w:t>
+            </w:r>
+            <w:r>
+              <w:rPr>
+                <w:lang w:val="en-US"/>
+              </w:rPr>
+              <w:t>dateStart</w:t>
+            </w:r>
+            <w:r>
+              <w:rPr>
+                <w:lang w:val="en-US"/>
+              </w:rPr>
+              <w:t xml:space="preserve">} </w:t>
+            </w:r>
+            <w:r>
+              <w:t>г</w:t>
+            </w:r>
+            <w:r>
+              <w:rPr>
+                <w:lang w:val="en-US"/>
+              </w:rPr>
+              <w:t xml:space="preserve">. </w:t>
+            </w:r>
+            <w:r>
+              <w:t>по</w:t>
+            </w:r>
+            <w:r>
+              <w:rPr>
+                <w:lang w:val="en-US"/>
+              </w:rPr>
+              <w:t xml:space="preserve"> </w:t>
+            </w:r>
+            <w:r>
+              <w:rPr>
+                <w:lang w:val="en-US"/>
+              </w:rPr>
+              <w:t>{dateEnd}</w:t>
+            </w:r>
+            <w:r>
+              <w:rPr>
+                <w:lang w:val="en-US"/>
+              </w:rPr>
+              <w:t xml:space="preserve"> </w:t>
+            </w:r>
+            <w:r>
+              <w:t>г</w:t>
+            </w:r>
+            <w:r>
+              <w:rPr>
+                <w:lang w:val="en-US"/>
+              </w:rPr>
+              <w:t xml:space="preserve">.  </w:t>
             </w:r>
           </w:p>
         </w:tc>
@@ -467,114 +590,6 @@
             <w:pPr>
               <w:jc w:val="right"/>
               <w:rPr>
-                <w:b/>
-              </w:rPr>
-            </w:pPr>
-            <w:r>
-              <w:t>Срок прохождения практики:</w:t>
-            </w:r>
-          </w:p>
-        </w:tc>
-        <w:tc>
-          <w:tcPr>
-            <w:tcW w:w="5801" w:type="dxa"/>
-            <w:tcBorders>
-              <w:top w:val="single" w:sz="4" w:space="0" w:color="auto"/>
-              <w:left w:val="nil"/>
-              <w:bottom w:val="nil"/>
-              <w:right w:val="nil"/>
-            </w:tcBorders>
-            <w:vAlign w:val="bottom"/>
-          </w:tcPr>
-          <w:p>
-            <w:pPr>
-              <w:rPr>
-                <w:b/>
-                <w:lang w:val="en-US"/>
-              </w:rPr>
-            </w:pPr>
-            <w:r>
-              <w:t>с</w:t>
-            </w:r>
-            <w:r>
-              <w:rPr>
-                <w:lang w:val="en-US"/>
-              </w:rPr>
-              <w:t xml:space="preserve"> {</w:t>
-            </w:r>
-            <w:r>
-              <w:rPr>
-                <w:lang w:val="en-US"/>
-              </w:rPr>
-              <w:t>dateStart</w:t>
-            </w:r>
-            <w:r>
-              <w:rPr>
-                <w:lang w:val="en-US"/>
-              </w:rPr>
-              <w:t xml:space="preserve">} </w:t>
-            </w:r>
-            <w:r>
-              <w:t>г</w:t>
-            </w:r>
-            <w:r>
-              <w:rPr>
-                <w:lang w:val="en-US"/>
-              </w:rPr>
-              <w:t xml:space="preserve">. </w:t>
-            </w:r>
-            <w:r>
-              <w:t>по</w:t>
-            </w:r>
-            <w:r>
-              <w:rPr>
-                <w:lang w:val="en-US"/>
-              </w:rPr>
-              <w:t xml:space="preserve"> </w:t>
-            </w:r>
-            <w:r>
-              <w:rPr>
-                <w:lang w:val="en-US"/>
-              </w:rPr>
-              <w:t>{dateEnd}</w:t>
-            </w:r>
-            <w:r>
-              <w:rPr>
-                <w:lang w:val="en-US"/>
-              </w:rPr>
-              <w:t xml:space="preserve"> </w:t>
-            </w:r>
-            <w:r>
-              <w:t>г</w:t>
-            </w:r>
-            <w:r>
-              <w:rPr>
-                <w:lang w:val="en-US"/>
-              </w:rPr>
-              <w:t xml:space="preserve">.  </w:t>
-            </w:r>
-          </w:p>
-        </w:tc>
-      </w:tr>
-      <w:tr>
-        <w:trPr>
-          <w:trHeight w:val="340"/>
-        </w:trPr>
-        <w:tc>
-          <w:tcPr>
-            <w:tcW w:w="4242" w:type="dxa"/>
-            <w:tcBorders>
-              <w:top w:val="nil"/>
-              <w:left w:val="nil"/>
-              <w:bottom w:val="nil"/>
-              <w:right w:val="nil"/>
-            </w:tcBorders>
-            <w:vAlign w:val="bottom"/>
-          </w:tcPr>
-          <w:p>
-            <w:pPr>
-              <w:jc w:val="right"/>
-              <w:rPr>
                 <w:lang w:val="en-US"/>
               </w:rPr>
             </w:pPr>
@@ -789,6 +804,9 @@
       </w:r>
       <w:r>
         <w:t>нализ деятельности предприятия</w:t>
+      </w:r>
+      <w:r>
+        <w:t xml:space="preserve"> </w:t>
       </w:r>
       <w:r>
         <w:t>{</w:t>
@@ -2259,7 +2277,7 @@
 </file>
 
 <file path=customXml/itemProps1.xml><?xml version="1.0" encoding="utf-8"?>
-<ds:datastoreItem xmlns:ds="http://schemas.openxmlformats.org/officeDocument/2006/customXml" ds:itemID="{6724E656-F691-4969-8B1C-45F57C66CD84}">
+<ds:datastoreItem xmlns:ds="http://schemas.openxmlformats.org/officeDocument/2006/customXml" ds:itemID="{101A6638-56F9-4238-958E-06AC506D4531}">
   <ds:schemaRefs>
     <ds:schemaRef ds:uri="http://schemas.openxmlformats.org/officeDocument/2006/bibliography"/>
   </ds:schemaRefs>
